--- a/document/project_doc/000 ปก.docx
+++ b/document/project_doc/000 ปก.docx
@@ -7,14 +7,15 @@
         <w:spacing w:after="0" w:line="240" w:lineRule="auto"/>
         <w:jc w:val="center"/>
         <w:rPr>
-          <w:rFonts w:asciiTheme="majorBidi" w:hAnsiTheme="majorBidi" w:cstheme="majorBidi"/>
+          <w:rFonts w:ascii="TH Sarabun New" w:hAnsi="TH Sarabun New" w:cs="TH Sarabun New"/>
           <w:sz w:val="40"/>
           <w:szCs w:val="40"/>
         </w:rPr>
       </w:pPr>
-      <w:r>
-        <w:rPr>
-          <w:rFonts w:asciiTheme="majorBidi" w:hAnsiTheme="majorBidi" w:cstheme="majorBidi"/>
+      <w:bookmarkStart w:id="0" w:name="_GoBack"/>
+      <w:r>
+        <w:rPr>
+          <w:rFonts w:ascii="TH Sarabun New" w:hAnsi="TH Sarabun New" w:cs="TH Sarabun New"/>
           <w:noProof/>
           <w:sz w:val="32"/>
           <w:szCs w:val="32"/>
@@ -161,8 +162,9 @@
           <w:sz w:val="40"/>
           <w:szCs w:val="40"/>
         </w:rPr>
-        <w:t>Using The S</w:t>
-      </w:r>
+        <w:t xml:space="preserve">Using </w:t>
+      </w:r>
+      <w:proofErr w:type="gramStart"/>
       <w:r>
         <w:rPr>
           <w:rFonts w:ascii="TH Sarabun New" w:hAnsi="TH Sarabun New" w:cs="TH Sarabun New"/>
@@ -171,8 +173,9 @@
           <w:sz w:val="40"/>
           <w:szCs w:val="40"/>
         </w:rPr>
-        <w:t xml:space="preserve">martphone </w:t>
-      </w:r>
+        <w:t>The</w:t>
+      </w:r>
+      <w:proofErr w:type="gramEnd"/>
       <w:r>
         <w:rPr>
           <w:rFonts w:ascii="TH Sarabun New" w:hAnsi="TH Sarabun New" w:cs="TH Sarabun New"/>
@@ -181,7 +184,7 @@
           <w:sz w:val="40"/>
           <w:szCs w:val="40"/>
         </w:rPr>
-        <w:t>C</w:t>
+        <w:t xml:space="preserve"> S</w:t>
       </w:r>
       <w:r>
         <w:rPr>
@@ -191,6 +194,26 @@
           <w:sz w:val="40"/>
           <w:szCs w:val="40"/>
         </w:rPr>
+        <w:t xml:space="preserve">martphone </w:t>
+      </w:r>
+      <w:r>
+        <w:rPr>
+          <w:rFonts w:ascii="TH Sarabun New" w:hAnsi="TH Sarabun New" w:cs="TH Sarabun New"/>
+          <w:b/>
+          <w:bCs/>
+          <w:sz w:val="40"/>
+          <w:szCs w:val="40"/>
+        </w:rPr>
+        <w:t>C</w:t>
+      </w:r>
+      <w:r>
+        <w:rPr>
+          <w:rFonts w:ascii="TH Sarabun New" w:hAnsi="TH Sarabun New" w:cs="TH Sarabun New"/>
+          <w:b/>
+          <w:bCs/>
+          <w:sz w:val="40"/>
+          <w:szCs w:val="40"/>
+        </w:rPr>
         <w:t>amera</w:t>
       </w:r>
     </w:p>
@@ -549,7 +572,6 @@
         </w:rPr>
         <w:t>60</w:t>
       </w:r>
-      <w:bookmarkStart w:id="0" w:name="_GoBack"/>
       <w:bookmarkEnd w:id="0"/>
     </w:p>
     <w:sectPr>
